--- a/Internal document.docx
+++ b/Internal document.docx
@@ -6,6 +6,624 @@
       <w:r>
         <w:t>Internal document</w:t>
       </w:r>
+    </w:p>
+    <w:p/>
+    <w:p>
+      <w:proofErr w:type="spellStart"/>
+      <w:r>
+        <w:rPr>
+          <w:b/>
+          <w:bCs/>
+        </w:rPr>
+        <w:t>enum</w:t>
+      </w:r>
+      <w:proofErr w:type="spellEnd"/>
+      <w:r>
+        <w:rPr>
+          <w:b/>
+          <w:bCs/>
+        </w:rPr>
+        <w:t xml:space="preserve"> </w:t>
+      </w:r>
+      <w:proofErr w:type="spellStart"/>
+      <w:r>
+        <w:rPr>
+          <w:b/>
+          <w:bCs/>
+        </w:rPr>
+        <w:t>TokenType</w:t>
+      </w:r>
+      <w:proofErr w:type="spellEnd"/>
+      <w:r>
+        <w:rPr>
+          <w:b/>
+          <w:bCs/>
+        </w:rPr>
+        <w:t>{}</w:t>
+      </w:r>
+      <w:r>
+        <w:t xml:space="preserve">: </w:t>
+      </w:r>
+      <w:r>
+        <w:rPr>
+          <w:rFonts w:hint="eastAsia"/>
+        </w:rPr>
+        <w:t xml:space="preserve">열거형으로 정의한 </w:t>
+      </w:r>
+      <w:proofErr w:type="spellStart"/>
+      <w:r>
+        <w:t>TokenType</w:t>
+      </w:r>
+      <w:proofErr w:type="spellEnd"/>
+      <w:r>
+        <w:t>은 소스 코드에서 사용되는 다양한 토큰 유형을 나타내는 식별자를 정의</w:t>
+      </w:r>
+      <w:r>
+        <w:rPr>
+          <w:rFonts w:hint="eastAsia"/>
+        </w:rPr>
+        <w:t>한</w:t>
+      </w:r>
+      <w:r>
+        <w:t xml:space="preserve">다. 각 토큰 유형은 소스 코드의 구문 요소를 분류하는 데 사용됩니다. 예를 들어, 식별자, 상수, 연산자, 세미콜론 등이 </w:t>
+      </w:r>
+      <w:r>
+        <w:rPr>
+          <w:rFonts w:hint="eastAsia"/>
+        </w:rPr>
+        <w:t>있다.</w:t>
+      </w:r>
+    </w:p>
+    <w:p/>
+    <w:p>
+      <w:r>
+        <w:rPr>
+          <w:b/>
+          <w:bCs/>
+        </w:rPr>
+        <w:t>struct Token{}</w:t>
+      </w:r>
+      <w:r>
+        <w:t>: 이 구조체는 토큰의 유형(</w:t>
+      </w:r>
+      <w:proofErr w:type="spellStart"/>
+      <w:r>
+        <w:t>TokenType</w:t>
+      </w:r>
+      <w:proofErr w:type="spellEnd"/>
+      <w:r>
+        <w:t>)과 해당 토큰의 문자열 값을 저장</w:t>
+      </w:r>
+      <w:r>
+        <w:rPr>
+          <w:rFonts w:hint="eastAsia"/>
+        </w:rPr>
+        <w:t>한다.</w:t>
+      </w:r>
+    </w:p>
+    <w:p/>
+    <w:p>
+      <w:r>
+        <w:rPr>
+          <w:b/>
+          <w:bCs/>
+        </w:rPr>
+        <w:t>글로벌 변수</w:t>
+      </w:r>
+      <w:r>
+        <w:t>: 다음 토큰, 토큰 문자열, 입력 파일 스트림, 카운터, 에러 및 경고 플래그 등의 상태를 추적하는 데 사용되는 변수들</w:t>
+      </w:r>
+      <w:r>
+        <w:rPr>
+          <w:rFonts w:hint="eastAsia"/>
+        </w:rPr>
+        <w:t>.</w:t>
+      </w:r>
+    </w:p>
+    <w:p/>
+    <w:p>
+      <w:r>
+        <w:rPr>
+          <w:b/>
+          <w:bCs/>
+        </w:rPr>
+        <w:t>식별자 및 상수 확인 함수 (</w:t>
+      </w:r>
+      <w:proofErr w:type="spellStart"/>
+      <w:r>
+        <w:rPr>
+          <w:b/>
+          <w:bCs/>
+        </w:rPr>
+        <w:t>is_ident</w:t>
+      </w:r>
+      <w:proofErr w:type="spellEnd"/>
+      <w:r>
+        <w:rPr>
+          <w:b/>
+          <w:bCs/>
+        </w:rPr>
+        <w:t xml:space="preserve">, </w:t>
+      </w:r>
+      <w:proofErr w:type="spellStart"/>
+      <w:r>
+        <w:rPr>
+          <w:b/>
+          <w:bCs/>
+        </w:rPr>
+        <w:t>is_const</w:t>
+      </w:r>
+      <w:proofErr w:type="spellEnd"/>
+      <w:r>
+        <w:rPr>
+          <w:b/>
+          <w:bCs/>
+        </w:rPr>
+        <w:t>)</w:t>
+      </w:r>
+      <w:r>
+        <w:t>: 주어진 문자열이 식별자나 상수인지를 확인</w:t>
+      </w:r>
+    </w:p>
+    <w:p>
+      <w:pPr>
+        <w:rPr>
+          <w:rFonts w:hint="eastAsia"/>
+        </w:rPr>
+      </w:pPr>
+    </w:p>
+    <w:p>
+      <w:pPr>
+        <w:rPr>
+          <w:rFonts w:hint="eastAsia"/>
+        </w:rPr>
+      </w:pPr>
+      <w:r>
+        <w:rPr>
+          <w:b/>
+          <w:bCs/>
+        </w:rPr>
+        <w:t>lexical()</w:t>
+      </w:r>
+      <w:r>
+        <w:t xml:space="preserve">: 입력 파일에서 다음 토큰을 읽고, 이를 분류하여 </w:t>
+      </w:r>
+      <w:proofErr w:type="spellStart"/>
+      <w:r>
+        <w:t>next_token</w:t>
+      </w:r>
+      <w:proofErr w:type="spellEnd"/>
+      <w:r>
+        <w:t xml:space="preserve"> 글로벌 변수에 저장합니다. 공백을 무시하고, 식별자, 상수, 연산자 등을 인식</w:t>
+      </w:r>
+      <w:r>
+        <w:rPr>
+          <w:rFonts w:hint="eastAsia"/>
+        </w:rPr>
+        <w:t>한다.</w:t>
+      </w:r>
+    </w:p>
+    <w:p>
+      <w:pPr>
+        <w:rPr>
+          <w:rFonts w:hint="eastAsia"/>
+        </w:rPr>
+      </w:pPr>
+      <w:r>
+        <w:rPr>
+          <w:b/>
+          <w:bCs/>
+        </w:rPr>
+        <w:t>program()</w:t>
+      </w:r>
+      <w:r>
+        <w:t>: 프로그램의 시작점으로, statements 함수를 호출하여 프로그램 내의 모든 문장들을 처리</w:t>
+      </w:r>
+      <w:r>
+        <w:rPr>
+          <w:rFonts w:hint="eastAsia"/>
+        </w:rPr>
+        <w:t>한다.</w:t>
+      </w:r>
+    </w:p>
+    <w:p>
+      <w:pPr>
+        <w:rPr>
+          <w:rFonts w:hint="eastAsia"/>
+        </w:rPr>
+      </w:pPr>
+      <w:r>
+        <w:rPr>
+          <w:b/>
+          <w:bCs/>
+        </w:rPr>
+        <w:t>statements()</w:t>
+      </w:r>
+      <w:r>
+        <w:t>: 여러 개의 statement</w:t>
+      </w:r>
+      <w:proofErr w:type="spellStart"/>
+      <w:r>
+        <w:t>를</w:t>
+      </w:r>
+      <w:proofErr w:type="spellEnd"/>
+      <w:r>
+        <w:t xml:space="preserve"> 반복적으로 처리</w:t>
+      </w:r>
+      <w:r>
+        <w:rPr>
+          <w:rFonts w:hint="eastAsia"/>
+        </w:rPr>
+        <w:t>한</w:t>
+      </w:r>
+      <w:r>
+        <w:t>다. 각 문장은 세미콜론으로 구분</w:t>
+      </w:r>
+      <w:r>
+        <w:rPr>
+          <w:rFonts w:hint="eastAsia"/>
+        </w:rPr>
+        <w:t>된다.</w:t>
+      </w:r>
+    </w:p>
+    <w:p>
+      <w:r>
+        <w:rPr>
+          <w:b/>
+          <w:bCs/>
+        </w:rPr>
+        <w:t>statement()</w:t>
+      </w:r>
+      <w:r>
+        <w:t>: 하나의 문장을 처리</w:t>
+      </w:r>
+      <w:r>
+        <w:rPr>
+          <w:rFonts w:hint="eastAsia"/>
+        </w:rPr>
+        <w:t>한다</w:t>
+      </w:r>
+      <w:r>
+        <w:t xml:space="preserve">. 식별자로 시작해야 하며, 할당 연산자와 표현식이 뒤따라야 </w:t>
+      </w:r>
+      <w:r>
+        <w:rPr>
+          <w:rFonts w:hint="eastAsia"/>
+        </w:rPr>
+        <w:t>한</w:t>
+      </w:r>
+      <w:r>
+        <w:t>다.</w:t>
+      </w:r>
+    </w:p>
+    <w:p>
+      <w:r>
+        <w:rPr>
+          <w:b/>
+          <w:bCs/>
+        </w:rPr>
+        <w:t>expression()</w:t>
+      </w:r>
+      <w:r>
+        <w:t>: 수학적 표현식을 처리</w:t>
+      </w:r>
+      <w:r>
+        <w:rPr>
+          <w:rFonts w:hint="eastAsia"/>
+        </w:rPr>
+        <w:t>한</w:t>
+      </w:r>
+      <w:r>
+        <w:t xml:space="preserve">다. term과 </w:t>
+      </w:r>
+      <w:proofErr w:type="spellStart"/>
+      <w:r>
+        <w:t>term_tail</w:t>
+      </w:r>
+      <w:proofErr w:type="spellEnd"/>
+      <w:r>
+        <w:t xml:space="preserve"> 함수를 호출하여 표현식을 구성하는 항들을 처리</w:t>
+      </w:r>
+      <w:r>
+        <w:rPr>
+          <w:rFonts w:hint="eastAsia"/>
+        </w:rPr>
+        <w:t>한</w:t>
+      </w:r>
+      <w:r>
+        <w:t>다.</w:t>
+      </w:r>
+    </w:p>
+    <w:p>
+      <w:r>
+        <w:rPr>
+          <w:b/>
+          <w:bCs/>
+        </w:rPr>
+        <w:t>term()</w:t>
+      </w:r>
+      <w:r>
+        <w:t>: 표현식 내의 항을 처리</w:t>
+      </w:r>
+      <w:r>
+        <w:rPr>
+          <w:rFonts w:hint="eastAsia"/>
+        </w:rPr>
+        <w:t>한</w:t>
+      </w:r>
+      <w:r>
+        <w:t xml:space="preserve">다. factor와 </w:t>
+      </w:r>
+      <w:proofErr w:type="spellStart"/>
+      <w:r>
+        <w:t>factor_tail</w:t>
+      </w:r>
+      <w:proofErr w:type="spellEnd"/>
+      <w:r>
+        <w:t xml:space="preserve"> 함수를 호출하여 항을 구성하는 요소들을 처리</w:t>
+      </w:r>
+      <w:r>
+        <w:rPr>
+          <w:rFonts w:hint="eastAsia"/>
+        </w:rPr>
+        <w:t>한</w:t>
+      </w:r>
+      <w:r>
+        <w:t>다.</w:t>
+      </w:r>
+    </w:p>
+    <w:p>
+      <w:proofErr w:type="spellStart"/>
+      <w:r>
+        <w:rPr>
+          <w:b/>
+          <w:bCs/>
+        </w:rPr>
+        <w:t>term_tail</w:t>
+      </w:r>
+      <w:proofErr w:type="spellEnd"/>
+      <w:r>
+        <w:rPr>
+          <w:b/>
+          <w:bCs/>
+        </w:rPr>
+        <w:t>()</w:t>
+      </w:r>
+      <w:r>
+        <w:t>: 항 뒤에 오는 추가적인 항들을 처리</w:t>
+      </w:r>
+      <w:r>
+        <w:rPr>
+          <w:rFonts w:hint="eastAsia"/>
+        </w:rPr>
+        <w:t>한</w:t>
+      </w:r>
+      <w:r>
+        <w:t>다. 주로 덧셈 또는 뺄셈 연산자를 처리</w:t>
+      </w:r>
+      <w:r>
+        <w:rPr>
+          <w:rFonts w:hint="eastAsia"/>
+        </w:rPr>
+        <w:t>한</w:t>
+      </w:r>
+      <w:r>
+        <w:t>다.</w:t>
+      </w:r>
+    </w:p>
+    <w:p>
+      <w:r>
+        <w:rPr>
+          <w:b/>
+          <w:bCs/>
+        </w:rPr>
+        <w:t>factor()</w:t>
+      </w:r>
+      <w:r>
+        <w:t>: 항 내의 요소를 처리</w:t>
+      </w:r>
+      <w:r>
+        <w:rPr>
+          <w:rFonts w:hint="eastAsia"/>
+        </w:rPr>
+        <w:t>한</w:t>
+      </w:r>
+      <w:r>
+        <w:t>다. 괄호로 묶인 표현식, 식별자, 상수를 인식</w:t>
+      </w:r>
+      <w:r>
+        <w:rPr>
+          <w:rFonts w:hint="eastAsia"/>
+        </w:rPr>
+        <w:t>한</w:t>
+      </w:r>
+      <w:r>
+        <w:t>다.</w:t>
+      </w:r>
+    </w:p>
+    <w:p>
+      <w:proofErr w:type="spellStart"/>
+      <w:r>
+        <w:rPr>
+          <w:b/>
+          <w:bCs/>
+        </w:rPr>
+        <w:t>factor_tail</w:t>
+      </w:r>
+      <w:proofErr w:type="spellEnd"/>
+      <w:r>
+        <w:rPr>
+          <w:b/>
+          <w:bCs/>
+        </w:rPr>
+        <w:t>()</w:t>
+      </w:r>
+      <w:r>
+        <w:t>: 요소 뒤에 오는 추가적인 요소들을 처리</w:t>
+      </w:r>
+      <w:r>
+        <w:rPr>
+          <w:rFonts w:hint="eastAsia"/>
+        </w:rPr>
+        <w:t>한</w:t>
+      </w:r>
+      <w:r>
+        <w:t>다. 주로 곱셈 또는 나눗셈 연산자를 처리</w:t>
+      </w:r>
+      <w:r>
+        <w:rPr>
+          <w:rFonts w:hint="eastAsia"/>
+        </w:rPr>
+        <w:t>한</w:t>
+      </w:r>
+      <w:r>
+        <w:t>다.</w:t>
+      </w:r>
+    </w:p>
+    <w:p>
+      <w:proofErr w:type="spellStart"/>
+      <w:r>
+        <w:rPr>
+          <w:b/>
+          <w:bCs/>
+        </w:rPr>
+        <w:t>evaluate_expression</w:t>
+      </w:r>
+      <w:proofErr w:type="spellEnd"/>
+      <w:r>
+        <w:rPr>
+          <w:b/>
+          <w:bCs/>
+        </w:rPr>
+        <w:t>()</w:t>
+      </w:r>
+      <w:r>
+        <w:t>: 분석된 표현식을 계산하고 그 결과를 정수로 반환</w:t>
+      </w:r>
+      <w:r>
+        <w:rPr>
+          <w:rFonts w:hint="eastAsia"/>
+        </w:rPr>
+        <w:t>한</w:t>
+      </w:r>
+      <w:r>
+        <w:t>다.</w:t>
+      </w:r>
+    </w:p>
+    <w:p>
+      <w:proofErr w:type="spellStart"/>
+      <w:r>
+        <w:rPr>
+          <w:b/>
+          <w:bCs/>
+        </w:rPr>
+        <w:t>evaluate_term</w:t>
+      </w:r>
+      <w:proofErr w:type="spellEnd"/>
+      <w:r>
+        <w:rPr>
+          <w:b/>
+          <w:bCs/>
+        </w:rPr>
+        <w:t>()</w:t>
+      </w:r>
+      <w:r>
+        <w:t>: 분석된 항을 계산하고 그 결과를 정수로 반환</w:t>
+      </w:r>
+      <w:r>
+        <w:rPr>
+          <w:rFonts w:hint="eastAsia"/>
+        </w:rPr>
+        <w:t>한</w:t>
+      </w:r>
+      <w:r>
+        <w:t>다.</w:t>
+      </w:r>
+    </w:p>
+    <w:p>
+      <w:proofErr w:type="spellStart"/>
+      <w:r>
+        <w:rPr>
+          <w:b/>
+          <w:bCs/>
+        </w:rPr>
+        <w:t>evaluate_factor</w:t>
+      </w:r>
+      <w:proofErr w:type="spellEnd"/>
+      <w:r>
+        <w:rPr>
+          <w:b/>
+          <w:bCs/>
+        </w:rPr>
+        <w:t>()</w:t>
+      </w:r>
+      <w:r>
+        <w:t>: 분석된 요소를 계산하고 그 결과를 정수로 반환</w:t>
+      </w:r>
+      <w:r>
+        <w:rPr>
+          <w:rFonts w:hint="eastAsia"/>
+        </w:rPr>
+        <w:t>한</w:t>
+      </w:r>
+      <w:r>
+        <w:t>다.</w:t>
+      </w:r>
+    </w:p>
+    <w:p>
+      <w:r>
+        <w:t>*</w:t>
+      </w:r>
+      <w:r>
+        <w:rPr>
+          <w:i/>
+          <w:iCs/>
+        </w:rPr>
+        <w:t xml:space="preserve">main(int </w:t>
+      </w:r>
+      <w:proofErr w:type="spellStart"/>
+      <w:r>
+        <w:rPr>
+          <w:i/>
+          <w:iCs/>
+        </w:rPr>
+        <w:t>argc</w:t>
+      </w:r>
+      <w:proofErr w:type="spellEnd"/>
+      <w:r>
+        <w:rPr>
+          <w:i/>
+          <w:iCs/>
+        </w:rPr>
+        <w:t>, char</w:t>
+      </w:r>
+      <w:r>
+        <w:t xml:space="preserve"> </w:t>
+      </w:r>
+      <w:proofErr w:type="spellStart"/>
+      <w:r>
+        <w:t>argv</w:t>
+      </w:r>
+      <w:proofErr w:type="spellEnd"/>
+      <w:r>
+        <w:t>[])**: 프로그램의 진입점으로, 필요한 인자를 받아 파일을 열고, lexical 함수를 호출하여 첫 번째 토큰을 읽은 후, program 함수를 호출하여 프로그램을 실행하고, 결과를 출력</w:t>
+      </w:r>
+      <w:r>
+        <w:rPr>
+          <w:rFonts w:hint="eastAsia"/>
+        </w:rPr>
+        <w:t>한</w:t>
+      </w:r>
+      <w:r>
+        <w:t>다.</w:t>
+      </w:r>
+    </w:p>
+    <w:p>
+      <w:pPr>
+        <w:rPr>
+          <w:rFonts w:hint="eastAsia"/>
+        </w:rPr>
+      </w:pPr>
     </w:p>
     <w:sectPr>
       <w:pgSz w:w="11906" w:h="16838"/>
@@ -426,7 +1044,6 @@
   <w:style w:type="character" w:default="1" w:styleId="a0">
     <w:name w:val="Default Paragraph Font"/>
     <w:uiPriority w:val="1"/>
-    <w:semiHidden/>
     <w:unhideWhenUsed/>
   </w:style>
   <w:style w:type="table" w:default="1" w:styleId="a1">
